--- a/Original/Files/周报/风控总监简介.docx
+++ b/Original/Files/周报/风控总监简介.docx
@@ -9,12 +9,6 @@
           <w:rFonts w:hint="eastAsia"/>
         </w:rPr>
       </w:pPr>
-      <w:r>
-        <w:rPr>
-          <w:rFonts w:hint="eastAsia"/>
-        </w:rPr>
-        <w:t>基金风控总监：曹发</w:t>
-      </w:r>
     </w:p>
     <w:p>
       <w:pPr>
@@ -24,7 +18,13 @@
         <w:rPr>
           <w:rFonts w:hint="eastAsia"/>
         </w:rPr>
-        <w:t>曹发，男，</w:t>
+        <w:t>曹发</w:t>
+      </w:r>
+      <w:r>
+        <w:rPr>
+          <w:rFonts w:hint="eastAsia"/>
+        </w:rPr>
+        <w:t>，男，</w:t>
       </w:r>
       <w:r>
         <w:rPr>
@@ -60,25 +60,181 @@
         <w:rPr>
           <w:rFonts w:hint="eastAsia"/>
         </w:rPr>
-        <w:t>，申请机构风控总监，具备基金从业资格。曹发先生硕士毕业于华中科技大学，工学硕士，现任青岛矩信宏元投资管理有限公司风控总监，具有近</w:t>
-      </w:r>
-      <w:r>
-        <w:rPr>
-          <w:rFonts w:hint="eastAsia"/>
-        </w:rPr>
-        <w:t>10</w:t>
-      </w:r>
-      <w:r>
-        <w:rPr>
-          <w:rFonts w:hint="eastAsia"/>
-        </w:rPr>
-        <w:t>年的投资交易及风险管控经验；以往投资交易范围涵盖股票市场（包括美股）、期货市场、期权衍生品市场、外汇及贵金属等市场，对这些市场的交易标的及风险具有深入而全面的理解，</w:t>
-      </w:r>
-      <w:r>
-        <w:rPr>
-          <w:rFonts w:hint="eastAsia"/>
-        </w:rPr>
-        <w:t>并深入研究各种市场交易策略，如阿尔法策略、对冲策略、无风险（低风险）套利策略及</w:t>
+        <w:t>，申请机构合规风控总监</w:t>
+      </w:r>
+      <w:r>
+        <w:rPr>
+          <w:rFonts w:hint="eastAsia"/>
+        </w:rPr>
+        <w:t>。</w:t>
+      </w:r>
+      <w:r>
+        <w:rPr>
+          <w:rFonts w:hint="eastAsia"/>
+        </w:rPr>
+        <w:t>曹发</w:t>
+      </w:r>
+      <w:r>
+        <w:rPr>
+          <w:rFonts w:hint="eastAsia"/>
+        </w:rPr>
+        <w:t>先生</w:t>
+      </w:r>
+      <w:r>
+        <w:rPr>
+          <w:rFonts w:hint="eastAsia"/>
+        </w:rPr>
+        <w:t>200</w:t>
+      </w:r>
+      <w:r>
+        <w:rPr>
+          <w:rFonts w:hint="eastAsia"/>
+        </w:rPr>
+        <w:t>8</w:t>
+      </w:r>
+      <w:r>
+        <w:rPr>
+          <w:rFonts w:hint="eastAsia"/>
+        </w:rPr>
+        <w:t>年毕业于</w:t>
+      </w:r>
+      <w:r>
+        <w:rPr>
+          <w:rFonts w:hint="eastAsia"/>
+        </w:rPr>
+        <w:t>华中科技大学化学院</w:t>
+      </w:r>
+      <w:r>
+        <w:rPr>
+          <w:rFonts w:hint="eastAsia"/>
+        </w:rPr>
+        <w:t>，</w:t>
+      </w:r>
+      <w:r>
+        <w:rPr>
+          <w:rFonts w:hint="eastAsia"/>
+        </w:rPr>
+        <w:t>工学硕士，</w:t>
+      </w:r>
+      <w:r>
+        <w:rPr>
+          <w:rFonts w:hint="eastAsia"/>
+        </w:rPr>
+        <w:t>后就职于</w:t>
+      </w:r>
+      <w:r>
+        <w:rPr>
+          <w:rFonts w:hint="eastAsia"/>
+        </w:rPr>
+        <w:t>武汉锋迅投资管理有限公司</w:t>
+      </w:r>
+      <w:r>
+        <w:rPr>
+          <w:rFonts w:hint="eastAsia"/>
+        </w:rPr>
+        <w:t>，</w:t>
+      </w:r>
+      <w:r>
+        <w:rPr>
+          <w:rFonts w:hint="eastAsia"/>
+        </w:rPr>
+        <w:t>于</w:t>
+      </w:r>
+      <w:r>
+        <w:rPr>
+          <w:rFonts w:hint="eastAsia"/>
+        </w:rPr>
+        <w:t>2010</w:t>
+      </w:r>
+      <w:r>
+        <w:rPr>
+          <w:rFonts w:hint="eastAsia"/>
+        </w:rPr>
+        <w:t>年，通过《证券基础知识》和《投资分析》两门资格考试，并获得证券从业资格；于</w:t>
+      </w:r>
+      <w:r>
+        <w:rPr>
+          <w:rFonts w:hint="eastAsia"/>
+        </w:rPr>
+        <w:t>2017</w:t>
+      </w:r>
+      <w:r>
+        <w:rPr>
+          <w:rFonts w:hint="eastAsia"/>
+        </w:rPr>
+        <w:t>年</w:t>
+      </w:r>
+      <w:r>
+        <w:rPr>
+          <w:rFonts w:hint="eastAsia"/>
+        </w:rPr>
+        <w:t>3</w:t>
+      </w:r>
+      <w:r>
+        <w:rPr>
+          <w:rFonts w:hint="eastAsia"/>
+        </w:rPr>
+        <w:t>月，通过《基金法律法规、职业道德与业务规范》和《私募股权投资基金基础知识》，并获得基金</w:t>
+      </w:r>
+      <w:r>
+        <w:rPr>
+          <w:rFonts w:hint="eastAsia"/>
+        </w:rPr>
+        <w:t>从业资格证。</w:t>
+      </w:r>
+      <w:r>
+        <w:rPr>
+          <w:rFonts w:hint="eastAsia"/>
+        </w:rPr>
+        <w:t>曹发先生</w:t>
+      </w:r>
+      <w:r>
+        <w:rPr>
+          <w:rFonts w:hint="eastAsia"/>
+        </w:rPr>
+        <w:t>2008-2013</w:t>
+      </w:r>
+      <w:r>
+        <w:rPr>
+          <w:rFonts w:hint="eastAsia"/>
+        </w:rPr>
+        <w:t>年</w:t>
+      </w:r>
+      <w:r>
+        <w:rPr>
+          <w:rFonts w:hint="eastAsia"/>
+        </w:rPr>
+        <w:t>就职武汉锋迅投资管理有限公司期间</w:t>
+      </w:r>
+      <w:r>
+        <w:rPr>
+          <w:rFonts w:hint="eastAsia"/>
+        </w:rPr>
+        <w:t>，</w:t>
+      </w:r>
+      <w:r>
+        <w:rPr>
+          <w:rFonts w:hint="eastAsia"/>
+        </w:rPr>
+        <w:t>先后担任交易员、风控专员及策略研究员，从事投资交易市场分析研究及风险控制</w:t>
+      </w:r>
+      <w:r>
+        <w:rPr>
+          <w:rFonts w:hint="eastAsia"/>
+        </w:rPr>
+        <w:t>，主要使用</w:t>
+      </w:r>
+      <w:r>
+        <w:rPr>
+          <w:rFonts w:hint="eastAsia"/>
+        </w:rPr>
+        <w:t>c++</w:t>
+      </w:r>
+      <w:r>
+        <w:rPr>
+          <w:rFonts w:hint="eastAsia"/>
+        </w:rPr>
+        <w:t>等编程语言编写</w:t>
       </w:r>
       <w:r>
         <w:rPr>
@@ -90,43 +246,49 @@
         <w:rPr>
           <w:rFonts w:hint="eastAsia"/>
         </w:rPr>
-        <w:t>策略，对各个策略在不同市场中所包含的风险具有系统的管控方案</w:t>
-      </w:r>
-      <w:r>
-        <w:rPr>
-          <w:rFonts w:hint="eastAsia"/>
-        </w:rPr>
-        <w:t>。</w:t>
-      </w:r>
-      <w:r>
-        <w:rPr>
-          <w:rFonts w:hint="eastAsia"/>
-        </w:rPr>
-        <w:t>此外，</w:t>
-      </w:r>
-      <w:r>
-        <w:rPr>
-          <w:rFonts w:hint="eastAsia"/>
-        </w:rPr>
-        <w:t>曹发先生</w:t>
-      </w:r>
-      <w:r>
-        <w:rPr>
-          <w:rFonts w:hint="eastAsia"/>
-        </w:rPr>
-        <w:t>具有扎实的数理统计基础及编程技能，熟练使用</w:t>
-      </w:r>
-      <w:r>
-        <w:rPr>
-          <w:rFonts w:hint="eastAsia"/>
-        </w:rPr>
-        <w:t>Matlab</w:t>
-      </w:r>
-      <w:r>
-        <w:rPr>
-          <w:rFonts w:hint="eastAsia"/>
-        </w:rPr>
-        <w:t>、</w:t>
+        <w:t>策略及套利策略</w:t>
+      </w:r>
+      <w:r>
+        <w:rPr>
+          <w:rFonts w:hint="eastAsia"/>
+        </w:rPr>
+        <w:t>；</w:t>
+      </w:r>
+      <w:r>
+        <w:rPr>
+          <w:rFonts w:hint="eastAsia"/>
+        </w:rPr>
+        <w:t>2013</w:t>
+      </w:r>
+      <w:r>
+        <w:rPr>
+          <w:rFonts w:hint="eastAsia"/>
+        </w:rPr>
+        <w:t>年至</w:t>
+      </w:r>
+      <w:r>
+        <w:rPr>
+          <w:rFonts w:hint="eastAsia"/>
+        </w:rPr>
+        <w:t>2015</w:t>
+      </w:r>
+      <w:r>
+        <w:rPr>
+          <w:rFonts w:hint="eastAsia"/>
+        </w:rPr>
+        <w:t>年就职于智汇量化投资有限公司，先后担任策略研究员及风控总监助理，主要负责编写量化投资策略、市场数据分析以及协助风控总监完成市场交易风控建模及实施</w:t>
+      </w:r>
+      <w:r>
+        <w:rPr>
+          <w:rFonts w:hint="eastAsia"/>
+        </w:rPr>
+        <w:t>；</w:t>
+      </w:r>
+      <w:r>
+        <w:rPr>
+          <w:rFonts w:hint="eastAsia"/>
+        </w:rPr>
+        <w:t>期间负责两个套利策略的运维及风险管理控制，用</w:t>
       </w:r>
       <w:r>
         <w:rPr>
@@ -138,37 +300,73 @@
         <w:rPr>
           <w:rFonts w:hint="eastAsia"/>
         </w:rPr>
-        <w:t>、</w:t>
-      </w:r>
-      <w:r>
-        <w:rPr>
-          <w:rFonts w:hint="eastAsia"/>
-        </w:rPr>
-        <w:t>c</w:t>
-      </w:r>
-      <w:r>
-        <w:rPr>
-          <w:rFonts w:hint="eastAsia"/>
-        </w:rPr>
-        <w:t>及</w:t>
-      </w:r>
-      <w:r>
-        <w:rPr>
-          <w:rFonts w:hint="eastAsia"/>
-        </w:rPr>
-        <w:t>MT4</w:t>
-      </w:r>
-      <w:r>
-        <w:rPr>
-          <w:rFonts w:hint="eastAsia"/>
-        </w:rPr>
-        <w:t>等编程语言，可以将风险管控方案实现多语言跨平台建模实施，确保投资资金及风险管理处</w:t>
-      </w:r>
-      <w:r>
-        <w:rPr>
-          <w:rFonts w:hint="eastAsia"/>
-        </w:rPr>
-        <w:t>于客观量化监控之中。</w:t>
+        <w:t>搭建了覆盖整个公司交易平台的风控平台，实时监测资金风险暴露；同时</w:t>
+      </w:r>
+      <w:r>
+        <w:rPr>
+          <w:rFonts w:hint="eastAsia"/>
+        </w:rPr>
+        <w:t>和国内很多优秀的私募基金管理公司建立了紧密的合作关系，并在合作方辅助下开展私募托管业务营销、客户适当性管理、尽职调查等研究工作</w:t>
+      </w:r>
+      <w:r>
+        <w:rPr>
+          <w:rFonts w:hint="eastAsia"/>
+        </w:rPr>
+        <w:t>；</w:t>
+      </w:r>
+      <w:r>
+        <w:rPr>
+          <w:rFonts w:hint="eastAsia"/>
+        </w:rPr>
+        <w:t>2015</w:t>
+      </w:r>
+      <w:r>
+        <w:rPr>
+          <w:rFonts w:hint="eastAsia"/>
+        </w:rPr>
+        <w:t>年至</w:t>
+      </w:r>
+      <w:r>
+        <w:rPr>
+          <w:rFonts w:hint="eastAsia"/>
+        </w:rPr>
+        <w:t>2016</w:t>
+      </w:r>
+      <w:r>
+        <w:rPr>
+          <w:rFonts w:hint="eastAsia"/>
+        </w:rPr>
+        <w:t>年，就职于青岛美泰科技有限公司，担任高级研究员，负责研发及生产数据分析，问题定位，解决方案及风险源控制；</w:t>
+      </w:r>
+      <w:r>
+        <w:rPr>
+          <w:rFonts w:hint="eastAsia"/>
+        </w:rPr>
+        <w:t xml:space="preserve"> </w:t>
+      </w:r>
+      <w:r>
+        <w:rPr>
+          <w:rFonts w:hint="eastAsia"/>
+        </w:rPr>
+        <w:t>2017</w:t>
+      </w:r>
+      <w:r>
+        <w:rPr>
+          <w:rFonts w:hint="eastAsia"/>
+        </w:rPr>
+        <w:t>年</w:t>
+      </w:r>
+      <w:r>
+        <w:rPr>
+          <w:rFonts w:hint="eastAsia"/>
+        </w:rPr>
+        <w:t>3</w:t>
+      </w:r>
+      <w:r>
+        <w:rPr>
+          <w:rFonts w:hint="eastAsia"/>
+        </w:rPr>
+        <w:t>月加入申请机构，担任合规风控总监。</w:t>
       </w:r>
     </w:p>
     <w:sectPr>
